--- a/Backend/documentation/documentation.docx
+++ b/Backend/documentation/documentation.docx
@@ -10816,6 +10816,24 @@
     </w:p>
     <w:p>
       <w:pPr>
+        <w:pStyle w:val="Akapitzlist"/>
+        <w:numPr>
+          <w:ilvl w:val="0"/>
+          <w:numId w:val="5"/>
+        </w:numPr>
+        <w:shd w:val="clear" w:color="auto" w:fill="FFFFFE"/>
+        <w:spacing w:after="0" w:line="270" w:lineRule="atLeast"/>
+        <w:rPr>
+          <w:rFonts w:ascii="Courier New" w:eastAsia="Times New Roman" w:hAnsi="Courier New" w:cs="Courier New"/>
+          <w:color w:val="000000"/>
+          <w:sz w:val="18"/>
+          <w:szCs w:val="18"/>
+          <w:lang w:eastAsia="pl-PL"/>
+        </w:rPr>
+      </w:pPr>
+    </w:p>
+    <w:p>
+      <w:pPr>
         <w:rPr>
           <w:rFonts w:ascii="Courier New" w:eastAsia="Times New Roman" w:hAnsi="Courier New" w:cs="Courier New"/>
           <w:color w:val="000000"/>
@@ -12915,18 +12933,46 @@
           <w:szCs w:val="18"/>
           <w:lang w:eastAsia="pl-PL"/>
         </w:rPr>
-        <w:t>wszystkie specjalizacje danego doktora</w:t>
-      </w:r>
-      <w:r>
-        <w:rPr>
-          <w:rFonts w:ascii="Courier New" w:eastAsia="Times New Roman" w:hAnsi="Courier New" w:cs="Courier New"/>
-          <w:color w:val="000000"/>
-          <w:sz w:val="18"/>
-          <w:szCs w:val="18"/>
-          <w:lang w:eastAsia="pl-PL"/>
-        </w:rPr>
-        <w:t xml:space="preserve"> </w:t>
-      </w:r>
+        <w:t>wszystkie specjalizacje danego doktor</w:t>
+      </w:r>
+      <w:r>
+        <w:rPr>
+          <w:rFonts w:ascii="Courier New" w:eastAsia="Times New Roman" w:hAnsi="Courier New" w:cs="Courier New"/>
+          <w:color w:val="000000"/>
+          <w:sz w:val="18"/>
+          <w:szCs w:val="18"/>
+          <w:lang w:eastAsia="pl-PL"/>
+        </w:rPr>
+        <w:t>a</w:t>
+      </w:r>
+    </w:p>
+    <w:p>
+      <w:pPr>
+        <w:pStyle w:val="Akapitzlist"/>
+        <w:numPr>
+          <w:ilvl w:val="0"/>
+          <w:numId w:val="5"/>
+        </w:numPr>
+        <w:shd w:val="clear" w:color="auto" w:fill="FFFFFE"/>
+        <w:spacing w:after="0" w:line="270" w:lineRule="atLeast"/>
+      </w:pPr>
+      <w:r>
+        <w:rPr>
+          <w:rFonts w:ascii="Courier New" w:eastAsia="Times New Roman" w:hAnsi="Courier New" w:cs="Courier New"/>
+          <w:color w:val="000000"/>
+          <w:sz w:val="18"/>
+          <w:szCs w:val="18"/>
+          <w:lang w:eastAsia="pl-PL"/>
+        </w:rPr>
+        <w:t>Posortowane po nazwie specjalizacji</w:t>
+      </w:r>
+    </w:p>
+    <w:p>
+      <w:pPr>
+        <w:pStyle w:val="Akapitzlist"/>
+        <w:shd w:val="clear" w:color="auto" w:fill="FFFFFE"/>
+        <w:spacing w:after="0" w:line="270" w:lineRule="atLeast"/>
+      </w:pPr>
     </w:p>
     <w:p>
       <w:pPr>
@@ -13526,6 +13572,7 @@
           <w:szCs w:val="18"/>
           <w:lang w:eastAsia="pl-PL"/>
         </w:rPr>
+        <w:lastRenderedPageBreak/>
         <w:t>            </w:t>
       </w:r>
       <w:r>
@@ -13736,7 +13783,6 @@
           <w:szCs w:val="18"/>
           <w:lang w:eastAsia="pl-PL"/>
         </w:rPr>
-        <w:lastRenderedPageBreak/>
         <w:t>            </w:t>
       </w:r>
       <w:r>
@@ -14984,7 +15030,72 @@
           <w:szCs w:val="18"/>
           <w:lang w:eastAsia="pl-PL"/>
         </w:rPr>
-        <w:t xml:space="preserve">wszystkie lekarzy po danym id specjalizacji </w:t>
+        <w:t>wszystkie lekarzy po danym id specjalizacji</w:t>
+      </w:r>
+    </w:p>
+    <w:p>
+      <w:pPr>
+        <w:pStyle w:val="Akapitzlist"/>
+        <w:numPr>
+          <w:ilvl w:val="0"/>
+          <w:numId w:val="5"/>
+        </w:numPr>
+        <w:shd w:val="clear" w:color="auto" w:fill="FFFFFE"/>
+        <w:spacing w:after="0" w:line="270" w:lineRule="atLeast"/>
+      </w:pPr>
+      <w:r>
+        <w:rPr>
+          <w:rFonts w:ascii="Courier New" w:eastAsia="Times New Roman" w:hAnsi="Courier New" w:cs="Courier New"/>
+          <w:color w:val="000000"/>
+          <w:sz w:val="18"/>
+          <w:szCs w:val="18"/>
+          <w:lang w:eastAsia="pl-PL"/>
+        </w:rPr>
+        <w:t xml:space="preserve">Posortowane po </w:t>
+      </w:r>
+      <w:proofErr w:type="spellStart"/>
+      <w:r>
+        <w:rPr>
+          <w:rFonts w:ascii="Courier New" w:eastAsia="Times New Roman" w:hAnsi="Courier New" w:cs="Courier New"/>
+          <w:color w:val="000000"/>
+          <w:sz w:val="18"/>
+          <w:szCs w:val="18"/>
+          <w:lang w:eastAsia="pl-PL"/>
+        </w:rPr>
+        <w:t>doctor.firstName</w:t>
+      </w:r>
+      <w:proofErr w:type="spellEnd"/>
+      <w:r>
+        <w:rPr>
+          <w:rFonts w:ascii="Courier New" w:eastAsia="Times New Roman" w:hAnsi="Courier New" w:cs="Courier New"/>
+          <w:color w:val="000000"/>
+          <w:sz w:val="18"/>
+          <w:szCs w:val="18"/>
+          <w:lang w:eastAsia="pl-PL"/>
+        </w:rPr>
+        <w:t xml:space="preserve">, </w:t>
+      </w:r>
+      <w:proofErr w:type="spellStart"/>
+      <w:r>
+        <w:rPr>
+          <w:rFonts w:ascii="Courier New" w:eastAsia="Times New Roman" w:hAnsi="Courier New" w:cs="Courier New"/>
+          <w:color w:val="000000"/>
+          <w:sz w:val="18"/>
+          <w:szCs w:val="18"/>
+          <w:lang w:eastAsia="pl-PL"/>
+        </w:rPr>
+        <w:t>doctor.lastName</w:t>
+      </w:r>
+      <w:proofErr w:type="spellEnd"/>
+      <w:r>
+        <w:rPr>
+          <w:rFonts w:ascii="Courier New" w:eastAsia="Times New Roman" w:hAnsi="Courier New" w:cs="Courier New"/>
+          <w:color w:val="000000"/>
+          <w:sz w:val="18"/>
+          <w:szCs w:val="18"/>
+          <w:lang w:eastAsia="pl-PL"/>
+        </w:rPr>
+        <w:t xml:space="preserve"> </w:t>
       </w:r>
     </w:p>
     <w:p>
@@ -17072,6 +17183,62 @@
         </w:rPr>
         <w:t>miasta</w:t>
       </w:r>
+    </w:p>
+    <w:p>
+      <w:pPr>
+        <w:pStyle w:val="Akapitzlist"/>
+        <w:numPr>
+          <w:ilvl w:val="0"/>
+          <w:numId w:val="5"/>
+        </w:numPr>
+        <w:shd w:val="clear" w:color="auto" w:fill="FFFFFE"/>
+        <w:spacing w:after="0" w:line="270" w:lineRule="atLeast"/>
+      </w:pPr>
+      <w:r>
+        <w:rPr>
+          <w:rFonts w:ascii="Courier New" w:eastAsia="Times New Roman" w:hAnsi="Courier New" w:cs="Courier New"/>
+          <w:color w:val="000000"/>
+          <w:sz w:val="18"/>
+          <w:szCs w:val="18"/>
+          <w:lang w:eastAsia="pl-PL"/>
+        </w:rPr>
+        <w:lastRenderedPageBreak/>
+        <w:t xml:space="preserve">Posortowane po </w:t>
+      </w:r>
+      <w:proofErr w:type="spellStart"/>
+      <w:r>
+        <w:rPr>
+          <w:rFonts w:ascii="Courier New" w:eastAsia="Times New Roman" w:hAnsi="Courier New" w:cs="Courier New"/>
+          <w:color w:val="000000"/>
+          <w:sz w:val="18"/>
+          <w:szCs w:val="18"/>
+          <w:lang w:eastAsia="pl-PL"/>
+        </w:rPr>
+        <w:t>doctor.firstName</w:t>
+      </w:r>
+      <w:proofErr w:type="spellEnd"/>
+      <w:r>
+        <w:rPr>
+          <w:rFonts w:ascii="Courier New" w:eastAsia="Times New Roman" w:hAnsi="Courier New" w:cs="Courier New"/>
+          <w:color w:val="000000"/>
+          <w:sz w:val="18"/>
+          <w:szCs w:val="18"/>
+          <w:lang w:eastAsia="pl-PL"/>
+        </w:rPr>
+        <w:t xml:space="preserve">, </w:t>
+      </w:r>
+      <w:proofErr w:type="spellStart"/>
+      <w:r>
+        <w:rPr>
+          <w:rFonts w:ascii="Courier New" w:eastAsia="Times New Roman" w:hAnsi="Courier New" w:cs="Courier New"/>
+          <w:color w:val="000000"/>
+          <w:sz w:val="18"/>
+          <w:szCs w:val="18"/>
+          <w:lang w:eastAsia="pl-PL"/>
+        </w:rPr>
+        <w:t>doctor.lastName</w:t>
+      </w:r>
+      <w:proofErr w:type="spellEnd"/>
       <w:r>
         <w:rPr>
           <w:rFonts w:ascii="Courier New" w:eastAsia="Times New Roman" w:hAnsi="Courier New" w:cs="Courier New"/>
@@ -17083,25 +17250,7 @@
         <w:t xml:space="preserve"> </w:t>
       </w:r>
     </w:p>
-    <w:p>
-      <w:pPr>
-        <w:pStyle w:val="Akapitzlist"/>
-        <w:shd w:val="clear" w:color="auto" w:fill="FFFFFE"/>
-        <w:spacing w:after="0" w:line="270" w:lineRule="atLeast"/>
-      </w:pPr>
-    </w:p>
-    <w:p>
-      <w:pPr>
-        <w:pStyle w:val="Akapitzlist"/>
-        <w:shd w:val="clear" w:color="auto" w:fill="FFFFFE"/>
-        <w:spacing w:after="0" w:line="270" w:lineRule="atLeast"/>
-      </w:pPr>
-    </w:p>
-    <w:p>
-      <w:r>
-        <w:br w:type="page"/>
-      </w:r>
-    </w:p>
+    <w:p/>
     <w:p>
       <w:pPr>
         <w:rPr>
@@ -17113,7 +17262,6 @@
         </w:rPr>
       </w:pPr>
       <w:r>
-        <w:lastRenderedPageBreak/>
         <w:t>Get:</w:t>
       </w:r>
       <w:r>
@@ -17210,7 +17358,6 @@
           <w:shd w:val="clear" w:color="auto" w:fill="FFFFFF"/>
         </w:rPr>
       </w:pPr>
-      <w:proofErr w:type="spellStart"/>
       <w:r>
         <w:rPr>
           <w:rFonts w:ascii="Helvetica" w:hAnsi="Helvetica" w:cs="Helvetica"/>
@@ -17221,7 +17368,6 @@
         </w:rPr>
         <w:t>City</w:t>
       </w:r>
-      <w:proofErr w:type="spellEnd"/>
       <w:r>
         <w:rPr>
           <w:rFonts w:ascii="Helvetica" w:hAnsi="Helvetica" w:cs="Helvetica"/>
@@ -19254,6 +19400,80 @@
         </w:rPr>
         <w:t xml:space="preserve">i id specjalizacji </w:t>
       </w:r>
+    </w:p>
+    <w:p>
+      <w:pPr>
+        <w:pStyle w:val="Akapitzlist"/>
+        <w:numPr>
+          <w:ilvl w:val="0"/>
+          <w:numId w:val="5"/>
+        </w:numPr>
+        <w:shd w:val="clear" w:color="auto" w:fill="FFFFFE"/>
+        <w:spacing w:after="0" w:line="270" w:lineRule="atLeast"/>
+      </w:pPr>
+      <w:r>
+        <w:rPr>
+          <w:rFonts w:ascii="Courier New" w:eastAsia="Times New Roman" w:hAnsi="Courier New" w:cs="Courier New"/>
+          <w:color w:val="000000"/>
+          <w:sz w:val="18"/>
+          <w:szCs w:val="18"/>
+          <w:lang w:eastAsia="pl-PL"/>
+        </w:rPr>
+        <w:t xml:space="preserve">Posortowane po </w:t>
+      </w:r>
+      <w:proofErr w:type="spellStart"/>
+      <w:r>
+        <w:rPr>
+          <w:rFonts w:ascii="Courier New" w:eastAsia="Times New Roman" w:hAnsi="Courier New" w:cs="Courier New"/>
+          <w:color w:val="000000"/>
+          <w:sz w:val="18"/>
+          <w:szCs w:val="18"/>
+          <w:lang w:eastAsia="pl-PL"/>
+        </w:rPr>
+        <w:t>doctor.firstName</w:t>
+      </w:r>
+      <w:proofErr w:type="spellEnd"/>
+      <w:r>
+        <w:rPr>
+          <w:rFonts w:ascii="Courier New" w:eastAsia="Times New Roman" w:hAnsi="Courier New" w:cs="Courier New"/>
+          <w:color w:val="000000"/>
+          <w:sz w:val="18"/>
+          <w:szCs w:val="18"/>
+          <w:lang w:eastAsia="pl-PL"/>
+        </w:rPr>
+        <w:t xml:space="preserve">, </w:t>
+      </w:r>
+      <w:proofErr w:type="spellStart"/>
+      <w:r>
+        <w:rPr>
+          <w:rFonts w:ascii="Courier New" w:eastAsia="Times New Roman" w:hAnsi="Courier New" w:cs="Courier New"/>
+          <w:color w:val="000000"/>
+          <w:sz w:val="18"/>
+          <w:szCs w:val="18"/>
+          <w:lang w:eastAsia="pl-PL"/>
+        </w:rPr>
+        <w:t>doctor.lastName</w:t>
+      </w:r>
+      <w:proofErr w:type="spellEnd"/>
+      <w:r>
+        <w:rPr>
+          <w:rFonts w:ascii="Courier New" w:eastAsia="Times New Roman" w:hAnsi="Courier New" w:cs="Courier New"/>
+          <w:color w:val="000000"/>
+          <w:sz w:val="18"/>
+          <w:szCs w:val="18"/>
+          <w:lang w:eastAsia="pl-PL"/>
+        </w:rPr>
+        <w:t xml:space="preserve"> </w:t>
+      </w:r>
+    </w:p>
+    <w:p>
+      <w:pPr>
+        <w:pStyle w:val="Akapitzlist"/>
+        <w:shd w:val="clear" w:color="auto" w:fill="FFFFFE"/>
+        <w:spacing w:after="0" w:line="270" w:lineRule="atLeast"/>
+      </w:pPr>
+      <w:bookmarkStart w:id="0" w:name="_GoBack"/>
+      <w:bookmarkEnd w:id="0"/>
     </w:p>
     <w:p>
       <w:pPr>
@@ -19663,6 +19883,7 @@
           <w:szCs w:val="18"/>
           <w:lang w:eastAsia="pl-PL"/>
         </w:rPr>
+        <w:lastRenderedPageBreak/>
         <w:t>        </w:t>
       </w:r>
       <w:r>
@@ -20050,7 +20271,6 @@
           <w:szCs w:val="18"/>
           <w:lang w:eastAsia="pl-PL"/>
         </w:rPr>
-        <w:lastRenderedPageBreak/>
         <w:t>            </w:t>
       </w:r>
       <w:r>
@@ -23029,6 +23249,7 @@
           <w:szCs w:val="18"/>
           <w:lang w:eastAsia="pl-PL"/>
         </w:rPr>
+        <w:lastRenderedPageBreak/>
         <w:t>        </w:t>
       </w:r>
       <w:r>
@@ -23352,7 +23573,6 @@
           <w:szCs w:val="18"/>
           <w:lang w:eastAsia="pl-PL"/>
         </w:rPr>
-        <w:lastRenderedPageBreak/>
         <w:t>    },</w:t>
       </w:r>
     </w:p>
@@ -25898,6 +26118,7 @@
           <w:szCs w:val="18"/>
           <w:lang w:eastAsia="pl-PL"/>
         </w:rPr>
+        <w:lastRenderedPageBreak/>
         <w:t>            </w:t>
       </w:r>
       <w:r>
@@ -26273,7 +26494,6 @@
           <w:szCs w:val="18"/>
           <w:lang w:eastAsia="pl-PL"/>
         </w:rPr>
-        <w:lastRenderedPageBreak/>
         <w:t>            </w:t>
       </w:r>
       <w:r>
@@ -27943,9 +28163,11 @@
           <w:szCs w:val="18"/>
           <w:shd w:val="clear" w:color="auto" w:fill="FFFFFF"/>
         </w:rPr>
-        <w:t xml:space="preserve"> </w:t>
-      </w:r>
-      <w:r>
+        <w:t xml:space="preserve">   </w:t>
+      </w:r>
+    </w:p>
+    <w:p>
+      <w:pPr>
         <w:rPr>
           <w:rFonts w:ascii="Helvetica" w:hAnsi="Helvetica" w:cs="Helvetica"/>
           <w:color w:val="212121"/>
@@ -27953,11 +28175,8 @@
           <w:szCs w:val="18"/>
           <w:shd w:val="clear" w:color="auto" w:fill="FFFFFF"/>
         </w:rPr>
-        <w:t xml:space="preserve">  </w:t>
-      </w:r>
-    </w:p>
-    <w:p>
-      <w:pPr>
+      </w:pPr>
+      <w:r>
         <w:rPr>
           <w:rFonts w:ascii="Helvetica" w:hAnsi="Helvetica" w:cs="Helvetica"/>
           <w:color w:val="212121"/>
@@ -27965,7 +28184,9 @@
           <w:szCs w:val="18"/>
           <w:shd w:val="clear" w:color="auto" w:fill="FFFFFF"/>
         </w:rPr>
-      </w:pPr>
+        <w:t xml:space="preserve">id – </w:t>
+      </w:r>
+      <w:proofErr w:type="spellStart"/>
       <w:r>
         <w:rPr>
           <w:rFonts w:ascii="Helvetica" w:hAnsi="Helvetica" w:cs="Helvetica"/>
@@ -27974,9 +28195,9 @@
           <w:szCs w:val="18"/>
           <w:shd w:val="clear" w:color="auto" w:fill="FFFFFF"/>
         </w:rPr>
-        <w:t xml:space="preserve">id – </w:t>
-      </w:r>
-      <w:proofErr w:type="spellStart"/>
+        <w:t>Long</w:t>
+      </w:r>
+      <w:proofErr w:type="spellEnd"/>
       <w:r>
         <w:rPr>
           <w:rFonts w:ascii="Helvetica" w:hAnsi="Helvetica" w:cs="Helvetica"/>
@@ -27985,9 +28206,8 @@
           <w:szCs w:val="18"/>
           <w:shd w:val="clear" w:color="auto" w:fill="FFFFFF"/>
         </w:rPr>
-        <w:t>Long</w:t>
-      </w:r>
-      <w:proofErr w:type="spellEnd"/>
+        <w:t xml:space="preserve"> (</w:t>
+      </w:r>
       <w:r>
         <w:rPr>
           <w:rFonts w:ascii="Helvetica" w:hAnsi="Helvetica" w:cs="Helvetica"/>
@@ -27996,9 +28216,11 @@
           <w:szCs w:val="18"/>
           <w:shd w:val="clear" w:color="auto" w:fill="FFFFFF"/>
         </w:rPr>
-        <w:t xml:space="preserve"> (</w:t>
-      </w:r>
-      <w:r>
+        <w:t>id lekarza)</w:t>
+      </w:r>
+    </w:p>
+    <w:p>
+      <w:pPr>
         <w:rPr>
           <w:rFonts w:ascii="Helvetica" w:hAnsi="Helvetica" w:cs="Helvetica"/>
           <w:color w:val="212121"/>
@@ -28006,8 +28228,8 @@
           <w:szCs w:val="18"/>
           <w:shd w:val="clear" w:color="auto" w:fill="FFFFFF"/>
         </w:rPr>
-        <w:t>id lekarza</w:t>
-      </w:r>
+      </w:pPr>
+      <w:proofErr w:type="spellStart"/>
       <w:r>
         <w:rPr>
           <w:rFonts w:ascii="Helvetica" w:hAnsi="Helvetica" w:cs="Helvetica"/>
@@ -28016,11 +28238,10 @@
           <w:szCs w:val="18"/>
           <w:shd w:val="clear" w:color="auto" w:fill="FFFFFF"/>
         </w:rPr>
-        <w:t>)</w:t>
-      </w:r>
-    </w:p>
-    <w:p>
-      <w:pPr>
+        <w:t>dateStart</w:t>
+      </w:r>
+      <w:proofErr w:type="spellEnd"/>
+      <w:r>
         <w:rPr>
           <w:rFonts w:ascii="Helvetica" w:hAnsi="Helvetica" w:cs="Helvetica"/>
           <w:color w:val="212121"/>
@@ -28028,7 +28249,8 @@
           <w:szCs w:val="18"/>
           <w:shd w:val="clear" w:color="auto" w:fill="FFFFFF"/>
         </w:rPr>
-      </w:pPr>
+        <w:t xml:space="preserve"> – </w:t>
+      </w:r>
       <w:proofErr w:type="spellStart"/>
       <w:r>
         <w:rPr>
@@ -28038,7 +28260,7 @@
           <w:szCs w:val="18"/>
           <w:shd w:val="clear" w:color="auto" w:fill="FFFFFF"/>
         </w:rPr>
-        <w:t>dateStart</w:t>
+        <w:t>Date</w:t>
       </w:r>
       <w:proofErr w:type="spellEnd"/>
       <w:r>
@@ -28049,10 +28271,11 @@
           <w:szCs w:val="18"/>
           <w:shd w:val="clear" w:color="auto" w:fill="FFFFFF"/>
         </w:rPr>
-        <w:t xml:space="preserve"> – </w:t>
-      </w:r>
-      <w:proofErr w:type="spellStart"/>
-      <w:r>
+        <w:t xml:space="preserve"> (początek zakresu wizyty) {YYYY-MM-DD}</w:t>
+      </w:r>
+    </w:p>
+    <w:p>
+      <w:pPr>
         <w:rPr>
           <w:rFonts w:ascii="Helvetica" w:hAnsi="Helvetica" w:cs="Helvetica"/>
           <w:color w:val="212121"/>
@@ -28060,9 +28283,8 @@
           <w:szCs w:val="18"/>
           <w:shd w:val="clear" w:color="auto" w:fill="FFFFFF"/>
         </w:rPr>
-        <w:t>Date</w:t>
-      </w:r>
-      <w:proofErr w:type="spellEnd"/>
+      </w:pPr>
+      <w:proofErr w:type="spellStart"/>
       <w:r>
         <w:rPr>
           <w:rFonts w:ascii="Helvetica" w:hAnsi="Helvetica" w:cs="Helvetica"/>
@@ -28071,8 +28293,9 @@
           <w:szCs w:val="18"/>
           <w:shd w:val="clear" w:color="auto" w:fill="FFFFFF"/>
         </w:rPr>
-        <w:t xml:space="preserve"> (</w:t>
-      </w:r>
+        <w:t>dateEnd</w:t>
+      </w:r>
+      <w:proofErr w:type="spellEnd"/>
       <w:r>
         <w:rPr>
           <w:rFonts w:ascii="Helvetica" w:hAnsi="Helvetica" w:cs="Helvetica"/>
@@ -28081,8 +28304,9 @@
           <w:szCs w:val="18"/>
           <w:shd w:val="clear" w:color="auto" w:fill="FFFFFF"/>
         </w:rPr>
-        <w:t xml:space="preserve">początek zakresu </w:t>
-      </w:r>
+        <w:t xml:space="preserve"> – </w:t>
+      </w:r>
+      <w:proofErr w:type="spellStart"/>
       <w:r>
         <w:rPr>
           <w:rFonts w:ascii="Helvetica" w:hAnsi="Helvetica" w:cs="Helvetica"/>
@@ -28091,11 +28315,10 @@
           <w:szCs w:val="18"/>
           <w:shd w:val="clear" w:color="auto" w:fill="FFFFFF"/>
         </w:rPr>
-        <w:t>wizyty) {YYYY-MM-DD}</w:t>
-      </w:r>
-    </w:p>
-    <w:p>
-      <w:pPr>
+        <w:t>Date</w:t>
+      </w:r>
+      <w:proofErr w:type="spellEnd"/>
+      <w:r>
         <w:rPr>
           <w:rFonts w:ascii="Helvetica" w:hAnsi="Helvetica" w:cs="Helvetica"/>
           <w:color w:val="212121"/>
@@ -28103,9 +28326,11 @@
           <w:szCs w:val="18"/>
           <w:shd w:val="clear" w:color="auto" w:fill="FFFFFF"/>
         </w:rPr>
-      </w:pPr>
-      <w:proofErr w:type="spellStart"/>
-      <w:r>
+        <w:t xml:space="preserve"> (koniec zakresu wizyty) {YYYY-MM-DD}</w:t>
+      </w:r>
+    </w:p>
+    <w:p>
+      <w:pPr>
         <w:rPr>
           <w:rFonts w:ascii="Helvetica" w:hAnsi="Helvetica" w:cs="Helvetica"/>
           <w:color w:val="212121"/>
@@ -28113,9 +28338,10 @@
           <w:szCs w:val="18"/>
           <w:shd w:val="clear" w:color="auto" w:fill="FFFFFF"/>
         </w:rPr>
-        <w:t>date</w:t>
-      </w:r>
-      <w:r>
+      </w:pPr>
+    </w:p>
+    <w:p>
+      <w:pPr>
         <w:rPr>
           <w:rFonts w:ascii="Helvetica" w:hAnsi="Helvetica" w:cs="Helvetica"/>
           <w:color w:val="212121"/>
@@ -28123,87 +28349,12 @@
           <w:szCs w:val="18"/>
           <w:shd w:val="clear" w:color="auto" w:fill="FFFFFF"/>
         </w:rPr>
-        <w:t>End</w:t>
-      </w:r>
-      <w:proofErr w:type="spellEnd"/>
-      <w:r>
-        <w:rPr>
-          <w:rFonts w:ascii="Helvetica" w:hAnsi="Helvetica" w:cs="Helvetica"/>
-          <w:color w:val="212121"/>
-          <w:sz w:val="18"/>
-          <w:szCs w:val="18"/>
-          <w:shd w:val="clear" w:color="auto" w:fill="FFFFFF"/>
-        </w:rPr>
-        <w:t xml:space="preserve"> – </w:t>
-      </w:r>
-      <w:proofErr w:type="spellStart"/>
-      <w:r>
-        <w:rPr>
-          <w:rFonts w:ascii="Helvetica" w:hAnsi="Helvetica" w:cs="Helvetica"/>
-          <w:color w:val="212121"/>
-          <w:sz w:val="18"/>
-          <w:szCs w:val="18"/>
-          <w:shd w:val="clear" w:color="auto" w:fill="FFFFFF"/>
-        </w:rPr>
-        <w:t>Date</w:t>
-      </w:r>
-      <w:proofErr w:type="spellEnd"/>
-      <w:r>
-        <w:rPr>
-          <w:rFonts w:ascii="Helvetica" w:hAnsi="Helvetica" w:cs="Helvetica"/>
-          <w:color w:val="212121"/>
-          <w:sz w:val="18"/>
-          <w:szCs w:val="18"/>
-          <w:shd w:val="clear" w:color="auto" w:fill="FFFFFF"/>
-        </w:rPr>
-        <w:t xml:space="preserve"> (</w:t>
-      </w:r>
-      <w:r>
-        <w:rPr>
-          <w:rFonts w:ascii="Helvetica" w:hAnsi="Helvetica" w:cs="Helvetica"/>
-          <w:color w:val="212121"/>
-          <w:sz w:val="18"/>
-          <w:szCs w:val="18"/>
-          <w:shd w:val="clear" w:color="auto" w:fill="FFFFFF"/>
-        </w:rPr>
-        <w:t>koniec</w:t>
-      </w:r>
-      <w:r>
-        <w:rPr>
-          <w:rFonts w:ascii="Helvetica" w:hAnsi="Helvetica" w:cs="Helvetica"/>
-          <w:color w:val="212121"/>
-          <w:sz w:val="18"/>
-          <w:szCs w:val="18"/>
-          <w:shd w:val="clear" w:color="auto" w:fill="FFFFFF"/>
-        </w:rPr>
-        <w:t xml:space="preserve"> zakresu wizyty) {YYYY-MM-DD}</w:t>
-      </w:r>
-    </w:p>
-    <w:p>
-      <w:pPr>
-        <w:rPr>
-          <w:rFonts w:ascii="Helvetica" w:hAnsi="Helvetica" w:cs="Helvetica"/>
-          <w:color w:val="212121"/>
-          <w:sz w:val="18"/>
-          <w:szCs w:val="18"/>
-          <w:shd w:val="clear" w:color="auto" w:fill="FFFFFF"/>
-        </w:rPr>
-      </w:pPr>
-    </w:p>
-    <w:p>
-      <w:pPr>
-        <w:rPr>
-          <w:rFonts w:ascii="Helvetica" w:hAnsi="Helvetica" w:cs="Helvetica"/>
-          <w:color w:val="212121"/>
-          <w:sz w:val="18"/>
-          <w:szCs w:val="18"/>
-          <w:shd w:val="clear" w:color="auto" w:fill="FFFFFF"/>
-        </w:rPr>
-      </w:pPr>
-    </w:p>
-    <w:p>
-      <w:proofErr w:type="spellStart"/>
-      <w:r>
+      </w:pPr>
+    </w:p>
+    <w:p>
+      <w:proofErr w:type="spellStart"/>
+      <w:r>
+        <w:lastRenderedPageBreak/>
         <w:t>Response</w:t>
       </w:r>
       <w:proofErr w:type="spellEnd"/>
@@ -28290,7 +28441,6 @@
         </w:rPr>
       </w:pPr>
       <w:r>
-        <w:lastRenderedPageBreak/>
         <w:t>Get:</w:t>
       </w:r>
       <w:r>
@@ -28527,27 +28677,7 @@
           <w:szCs w:val="18"/>
           <w:shd w:val="clear" w:color="auto" w:fill="FFFFFF"/>
         </w:rPr>
-        <w:t xml:space="preserve"> (id </w:t>
-      </w:r>
-      <w:r>
-        <w:rPr>
-          <w:rFonts w:ascii="Helvetica" w:hAnsi="Helvetica" w:cs="Helvetica"/>
-          <w:color w:val="212121"/>
-          <w:sz w:val="18"/>
-          <w:szCs w:val="18"/>
-          <w:shd w:val="clear" w:color="auto" w:fill="FFFFFF"/>
-        </w:rPr>
-        <w:t>statusu wizyty</w:t>
-      </w:r>
-      <w:r>
-        <w:rPr>
-          <w:rFonts w:ascii="Helvetica" w:hAnsi="Helvetica" w:cs="Helvetica"/>
-          <w:color w:val="212121"/>
-          <w:sz w:val="18"/>
-          <w:szCs w:val="18"/>
-          <w:shd w:val="clear" w:color="auto" w:fill="FFFFFF"/>
-        </w:rPr>
-        <w:t>)</w:t>
+        <w:t xml:space="preserve"> (id statusu wizyty)</w:t>
       </w:r>
     </w:p>
     <w:p>
@@ -28626,17 +28756,7 @@
           <w:szCs w:val="18"/>
           <w:lang w:eastAsia="pl-PL"/>
         </w:rPr>
-        <w:t>&gt;</w:t>
-      </w:r>
-      <w:r>
-        <w:rPr>
-          <w:rFonts w:ascii="Courier New" w:eastAsia="Times New Roman" w:hAnsi="Courier New" w:cs="Courier New"/>
-          <w:color w:val="000000"/>
-          <w:sz w:val="18"/>
-          <w:szCs w:val="18"/>
-          <w:lang w:eastAsia="pl-PL"/>
-        </w:rPr>
-        <w:t xml:space="preserve"> o danym statusie</w:t>
+        <w:t>&gt; o danym statusie</w:t>
       </w:r>
     </w:p>
     <w:p>
@@ -28946,27 +29066,7 @@
           <w:szCs w:val="18"/>
           <w:shd w:val="clear" w:color="auto" w:fill="FFFFFF"/>
         </w:rPr>
-        <w:t xml:space="preserve"> (id </w:t>
-      </w:r>
-      <w:r>
-        <w:rPr>
-          <w:rFonts w:ascii="Helvetica" w:hAnsi="Helvetica" w:cs="Helvetica"/>
-          <w:color w:val="212121"/>
-          <w:sz w:val="18"/>
-          <w:szCs w:val="18"/>
-          <w:shd w:val="clear" w:color="auto" w:fill="FFFFFF"/>
-        </w:rPr>
-        <w:t>pacjenta</w:t>
-      </w:r>
-      <w:r>
-        <w:rPr>
-          <w:rFonts w:ascii="Helvetica" w:hAnsi="Helvetica" w:cs="Helvetica"/>
-          <w:color w:val="212121"/>
-          <w:sz w:val="18"/>
-          <w:szCs w:val="18"/>
-          <w:shd w:val="clear" w:color="auto" w:fill="FFFFFF"/>
-        </w:rPr>
-        <w:t>)</w:t>
+        <w:t xml:space="preserve"> (id pacjenta)</w:t>
       </w:r>
     </w:p>
     <w:p>
@@ -29078,27 +29178,7 @@
           <w:szCs w:val="18"/>
           <w:lang w:eastAsia="pl-PL"/>
         </w:rPr>
-        <w:t xml:space="preserve">wszystkie wizyty podanego dnia i dla </w:t>
-      </w:r>
-      <w:r>
-        <w:rPr>
-          <w:rFonts w:ascii="Courier New" w:eastAsia="Times New Roman" w:hAnsi="Courier New" w:cs="Courier New"/>
-          <w:color w:val="000000"/>
-          <w:sz w:val="18"/>
-          <w:szCs w:val="18"/>
-          <w:lang w:eastAsia="pl-PL"/>
-        </w:rPr>
-        <w:t>pacjenta</w:t>
-      </w:r>
-      <w:r>
-        <w:rPr>
-          <w:rFonts w:ascii="Courier New" w:eastAsia="Times New Roman" w:hAnsi="Courier New" w:cs="Courier New"/>
-          <w:color w:val="000000"/>
-          <w:sz w:val="18"/>
-          <w:szCs w:val="18"/>
-          <w:lang w:eastAsia="pl-PL"/>
-        </w:rPr>
-        <w:t xml:space="preserve"> o wskazanym id</w:t>
+        <w:t>wszystkie wizyty podanego dnia i dla pacjenta o wskazanym id</w:t>
       </w:r>
     </w:p>
     <w:p>
@@ -29118,10 +29198,7 @@
         </w:rPr>
       </w:pPr>
       <w:r>
-        <w:t>Del</w:t>
-      </w:r>
-      <w:r>
-        <w:t>:</w:t>
+        <w:t>Del:</w:t>
       </w:r>
       <w:r>
         <w:t xml:space="preserve"> </w:t>
@@ -29192,27 +29269,7 @@
           <w:szCs w:val="18"/>
           <w:shd w:val="clear" w:color="auto" w:fill="FFFFFF"/>
         </w:rPr>
-        <w:t xml:space="preserve"> (id </w:t>
-      </w:r>
-      <w:r>
-        <w:rPr>
-          <w:rFonts w:ascii="Helvetica" w:hAnsi="Helvetica" w:cs="Helvetica"/>
-          <w:color w:val="212121"/>
-          <w:sz w:val="18"/>
-          <w:szCs w:val="18"/>
-          <w:shd w:val="clear" w:color="auto" w:fill="FFFFFF"/>
-        </w:rPr>
-        <w:t>wizyty</w:t>
-      </w:r>
-      <w:r>
-        <w:rPr>
-          <w:rFonts w:ascii="Helvetica" w:hAnsi="Helvetica" w:cs="Helvetica"/>
-          <w:color w:val="212121"/>
-          <w:sz w:val="18"/>
-          <w:szCs w:val="18"/>
-          <w:shd w:val="clear" w:color="auto" w:fill="FFFFFF"/>
-        </w:rPr>
-        <w:t>)</w:t>
+        <w:t xml:space="preserve"> (id wizyty)</w:t>
       </w:r>
     </w:p>
     <w:p>
@@ -29271,9 +29328,11 @@
           <w:szCs w:val="18"/>
           <w:shd w:val="clear" w:color="auto" w:fill="FFFFFF"/>
         </w:rPr>
-        <w:t xml:space="preserve"> </w:t>
-      </w:r>
-      <w:r>
+        <w:t xml:space="preserve">  </w:t>
+      </w:r>
+    </w:p>
+    <w:p>
+      <w:pPr>
         <w:rPr>
           <w:rFonts w:ascii="Helvetica" w:hAnsi="Helvetica" w:cs="Helvetica"/>
           <w:color w:val="212121"/>
@@ -29281,11 +29340,9 @@
           <w:szCs w:val="18"/>
           <w:shd w:val="clear" w:color="auto" w:fill="FFFFFF"/>
         </w:rPr>
-        <w:t xml:space="preserve"> </w:t>
-      </w:r>
-    </w:p>
-    <w:p>
-      <w:pPr>
+      </w:pPr>
+      <w:proofErr w:type="spellStart"/>
+      <w:r>
         <w:rPr>
           <w:rFonts w:ascii="Helvetica" w:hAnsi="Helvetica" w:cs="Helvetica"/>
           <w:color w:val="212121"/>
@@ -29293,8 +29350,10 @@
           <w:szCs w:val="18"/>
           <w:shd w:val="clear" w:color="auto" w:fill="FFFFFF"/>
         </w:rPr>
-      </w:pPr>
-      <w:proofErr w:type="spellStart"/>
+        <w:lastRenderedPageBreak/>
+        <w:t>visitId</w:t>
+      </w:r>
+      <w:proofErr w:type="spellEnd"/>
       <w:r>
         <w:rPr>
           <w:rFonts w:ascii="Helvetica" w:hAnsi="Helvetica" w:cs="Helvetica"/>
@@ -29303,8 +29362,9 @@
           <w:szCs w:val="18"/>
           <w:shd w:val="clear" w:color="auto" w:fill="FFFFFF"/>
         </w:rPr>
-        <w:t>visitI</w:t>
-      </w:r>
+        <w:t xml:space="preserve"> – </w:t>
+      </w:r>
+      <w:proofErr w:type="spellStart"/>
       <w:r>
         <w:rPr>
           <w:rFonts w:ascii="Helvetica" w:hAnsi="Helvetica" w:cs="Helvetica"/>
@@ -29313,7 +29373,7 @@
           <w:szCs w:val="18"/>
           <w:shd w:val="clear" w:color="auto" w:fill="FFFFFF"/>
         </w:rPr>
-        <w:t>d</w:t>
+        <w:t>Long</w:t>
       </w:r>
       <w:proofErr w:type="spellEnd"/>
       <w:r>
@@ -29324,10 +29384,11 @@
           <w:szCs w:val="18"/>
           <w:shd w:val="clear" w:color="auto" w:fill="FFFFFF"/>
         </w:rPr>
-        <w:t xml:space="preserve"> – </w:t>
-      </w:r>
-      <w:proofErr w:type="spellStart"/>
-      <w:r>
+        <w:t xml:space="preserve"> (id wizyty)</w:t>
+      </w:r>
+    </w:p>
+    <w:p>
+      <w:pPr>
         <w:rPr>
           <w:rFonts w:ascii="Helvetica" w:hAnsi="Helvetica" w:cs="Helvetica"/>
           <w:color w:val="212121"/>
@@ -29335,9 +29396,8 @@
           <w:szCs w:val="18"/>
           <w:shd w:val="clear" w:color="auto" w:fill="FFFFFF"/>
         </w:rPr>
-        <w:t>Long</w:t>
-      </w:r>
-      <w:proofErr w:type="spellEnd"/>
+      </w:pPr>
+      <w:proofErr w:type="spellStart"/>
       <w:r>
         <w:rPr>
           <w:rFonts w:ascii="Helvetica" w:hAnsi="Helvetica" w:cs="Helvetica"/>
@@ -29346,11 +29406,10 @@
           <w:szCs w:val="18"/>
           <w:shd w:val="clear" w:color="auto" w:fill="FFFFFF"/>
         </w:rPr>
-        <w:t xml:space="preserve"> (id wizyty)</w:t>
-      </w:r>
-    </w:p>
-    <w:p>
-      <w:pPr>
+        <w:t>patientId</w:t>
+      </w:r>
+      <w:proofErr w:type="spellEnd"/>
+      <w:r>
         <w:rPr>
           <w:rFonts w:ascii="Helvetica" w:hAnsi="Helvetica" w:cs="Helvetica"/>
           <w:color w:val="212121"/>
@@ -29358,7 +29417,8 @@
           <w:szCs w:val="18"/>
           <w:shd w:val="clear" w:color="auto" w:fill="FFFFFF"/>
         </w:rPr>
-      </w:pPr>
+        <w:t xml:space="preserve">– </w:t>
+      </w:r>
       <w:proofErr w:type="spellStart"/>
       <w:r>
         <w:rPr>
@@ -29368,7 +29428,7 @@
           <w:szCs w:val="18"/>
           <w:shd w:val="clear" w:color="auto" w:fill="FFFFFF"/>
         </w:rPr>
-        <w:t>patientId</w:t>
+        <w:t>Long</w:t>
       </w:r>
       <w:proofErr w:type="spellEnd"/>
       <w:r>
@@ -29379,10 +29439,11 @@
           <w:szCs w:val="18"/>
           <w:shd w:val="clear" w:color="auto" w:fill="FFFFFF"/>
         </w:rPr>
-        <w:t xml:space="preserve">– </w:t>
-      </w:r>
-      <w:proofErr w:type="spellStart"/>
-      <w:r>
+        <w:t xml:space="preserve"> (id pacjenta )</w:t>
+      </w:r>
+    </w:p>
+    <w:p>
+      <w:pPr>
         <w:rPr>
           <w:rFonts w:ascii="Helvetica" w:hAnsi="Helvetica" w:cs="Helvetica"/>
           <w:color w:val="212121"/>
@@ -29390,9 +29451,8 @@
           <w:szCs w:val="18"/>
           <w:shd w:val="clear" w:color="auto" w:fill="FFFFFF"/>
         </w:rPr>
-        <w:t>Long</w:t>
-      </w:r>
-      <w:proofErr w:type="spellEnd"/>
+      </w:pPr>
+      <w:proofErr w:type="spellStart"/>
       <w:r>
         <w:rPr>
           <w:rFonts w:ascii="Helvetica" w:hAnsi="Helvetica" w:cs="Helvetica"/>
@@ -29401,8 +29461,9 @@
           <w:szCs w:val="18"/>
           <w:shd w:val="clear" w:color="auto" w:fill="FFFFFF"/>
         </w:rPr>
-        <w:t xml:space="preserve"> (id </w:t>
-      </w:r>
+        <w:t>statusId</w:t>
+      </w:r>
+      <w:proofErr w:type="spellEnd"/>
       <w:r>
         <w:rPr>
           <w:rFonts w:ascii="Helvetica" w:hAnsi="Helvetica" w:cs="Helvetica"/>
@@ -29411,60 +29472,7 @@
           <w:szCs w:val="18"/>
           <w:shd w:val="clear" w:color="auto" w:fill="FFFFFF"/>
         </w:rPr>
-        <w:t xml:space="preserve">pacjenta </w:t>
-      </w:r>
-      <w:r>
-        <w:rPr>
-          <w:rFonts w:ascii="Helvetica" w:hAnsi="Helvetica" w:cs="Helvetica"/>
-          <w:color w:val="212121"/>
-          <w:sz w:val="18"/>
-          <w:szCs w:val="18"/>
-          <w:shd w:val="clear" w:color="auto" w:fill="FFFFFF"/>
-        </w:rPr>
-        <w:t>)</w:t>
-      </w:r>
-    </w:p>
-    <w:p>
-      <w:pPr>
-        <w:rPr>
-          <w:rFonts w:ascii="Helvetica" w:hAnsi="Helvetica" w:cs="Helvetica"/>
-          <w:color w:val="212121"/>
-          <w:sz w:val="18"/>
-          <w:szCs w:val="18"/>
-          <w:shd w:val="clear" w:color="auto" w:fill="FFFFFF"/>
-        </w:rPr>
-      </w:pPr>
-      <w:proofErr w:type="spellStart"/>
-      <w:r>
-        <w:rPr>
-          <w:rFonts w:ascii="Helvetica" w:hAnsi="Helvetica" w:cs="Helvetica"/>
-          <w:color w:val="212121"/>
-          <w:sz w:val="18"/>
-          <w:szCs w:val="18"/>
-          <w:shd w:val="clear" w:color="auto" w:fill="FFFFFF"/>
-        </w:rPr>
-        <w:t>statusId</w:t>
-      </w:r>
-      <w:proofErr w:type="spellEnd"/>
-      <w:r>
-        <w:rPr>
-          <w:rFonts w:ascii="Helvetica" w:hAnsi="Helvetica" w:cs="Helvetica"/>
-          <w:color w:val="212121"/>
-          <w:sz w:val="18"/>
-          <w:szCs w:val="18"/>
-          <w:shd w:val="clear" w:color="auto" w:fill="FFFFFF"/>
-        </w:rPr>
-        <w:t xml:space="preserve"> </w:t>
-      </w:r>
-      <w:r>
-        <w:rPr>
-          <w:rFonts w:ascii="Helvetica" w:hAnsi="Helvetica" w:cs="Helvetica"/>
-          <w:color w:val="212121"/>
-          <w:sz w:val="18"/>
-          <w:szCs w:val="18"/>
-          <w:shd w:val="clear" w:color="auto" w:fill="FFFFFF"/>
-        </w:rPr>
-        <w:t xml:space="preserve">– </w:t>
+        <w:t xml:space="preserve"> – </w:t>
       </w:r>
       <w:proofErr w:type="spellStart"/>
       <w:r>
@@ -29555,7 +29563,6 @@
           <w:szCs w:val="18"/>
           <w:shd w:val="clear" w:color="auto" w:fill="FFFFFF"/>
         </w:rPr>
-        <w:lastRenderedPageBreak/>
         <w:t>1 – wizyta staję się wolna</w:t>
       </w:r>
       <w:r>
@@ -29640,27 +29647,7 @@
           <w:szCs w:val="18"/>
           <w:shd w:val="clear" w:color="auto" w:fill="FFFFFF"/>
         </w:rPr>
-        <w:t xml:space="preserve">3 </w:t>
-      </w:r>
-      <w:r>
-        <w:rPr>
-          <w:rFonts w:ascii="Helvetica" w:hAnsi="Helvetica" w:cs="Helvetica"/>
-          <w:color w:val="212121"/>
-          <w:sz w:val="18"/>
-          <w:szCs w:val="18"/>
-          <w:shd w:val="clear" w:color="auto" w:fill="FFFFFF"/>
-        </w:rPr>
-        <w:t>–</w:t>
-      </w:r>
-      <w:r>
-        <w:rPr>
-          <w:rFonts w:ascii="Helvetica" w:hAnsi="Helvetica" w:cs="Helvetica"/>
-          <w:color w:val="212121"/>
-          <w:sz w:val="18"/>
-          <w:szCs w:val="18"/>
-          <w:shd w:val="clear" w:color="auto" w:fill="FFFFFF"/>
-        </w:rPr>
-        <w:t xml:space="preserve"> wizyta została zaakceptowana </w:t>
+        <w:t xml:space="preserve">3 – wizyta została zaakceptowana </w:t>
       </w:r>
     </w:p>
     <w:p>
@@ -29686,27 +29673,7 @@
           <w:szCs w:val="18"/>
           <w:shd w:val="clear" w:color="auto" w:fill="FFFFFF"/>
         </w:rPr>
-        <w:t xml:space="preserve">4 </w:t>
-      </w:r>
-      <w:r>
-        <w:rPr>
-          <w:rFonts w:ascii="Helvetica" w:hAnsi="Helvetica" w:cs="Helvetica"/>
-          <w:color w:val="212121"/>
-          <w:sz w:val="18"/>
-          <w:szCs w:val="18"/>
-          <w:shd w:val="clear" w:color="auto" w:fill="FFFFFF"/>
-        </w:rPr>
-        <w:t>–</w:t>
-      </w:r>
-      <w:r>
-        <w:rPr>
-          <w:rFonts w:ascii="Helvetica" w:hAnsi="Helvetica" w:cs="Helvetica"/>
-          <w:color w:val="212121"/>
-          <w:sz w:val="18"/>
-          <w:szCs w:val="18"/>
-          <w:shd w:val="clear" w:color="auto" w:fill="FFFFFF"/>
-        </w:rPr>
-        <w:t xml:space="preserve"> </w:t>
+        <w:t xml:space="preserve">4 – </w:t>
       </w:r>
       <w:r>
         <w:rPr>
@@ -29742,27 +29709,7 @@
           <w:szCs w:val="18"/>
           <w:shd w:val="clear" w:color="auto" w:fill="FFFFFF"/>
         </w:rPr>
-        <w:t xml:space="preserve">5 </w:t>
-      </w:r>
-      <w:r>
-        <w:rPr>
-          <w:rFonts w:ascii="Helvetica" w:hAnsi="Helvetica" w:cs="Helvetica"/>
-          <w:color w:val="212121"/>
-          <w:sz w:val="18"/>
-          <w:szCs w:val="18"/>
-          <w:shd w:val="clear" w:color="auto" w:fill="FFFFFF"/>
-        </w:rPr>
-        <w:t>–</w:t>
-      </w:r>
-      <w:r>
-        <w:rPr>
-          <w:rFonts w:ascii="Helvetica" w:hAnsi="Helvetica" w:cs="Helvetica"/>
-          <w:color w:val="212121"/>
-          <w:sz w:val="18"/>
-          <w:szCs w:val="18"/>
-          <w:shd w:val="clear" w:color="auto" w:fill="FFFFFF"/>
-        </w:rPr>
-        <w:t xml:space="preserve"> </w:t>
+        <w:t xml:space="preserve">5 – </w:t>
       </w:r>
       <w:r>
         <w:rPr>
@@ -29846,10 +29793,7 @@
         </w:rPr>
       </w:pPr>
       <w:r>
-        <w:t>Post</w:t>
-      </w:r>
-      <w:r>
-        <w:t>:</w:t>
+        <w:t>Post:</w:t>
       </w:r>
       <w:r>
         <w:t xml:space="preserve"> </w:t>
@@ -30178,17 +30122,7 @@
           <w:szCs w:val="18"/>
           <w:lang w:eastAsia="pl-PL"/>
         </w:rPr>
-        <w:t xml:space="preserve"> </w:t>
-      </w:r>
-      <w:r>
-        <w:rPr>
-          <w:rFonts w:ascii="Courier New" w:eastAsia="Times New Roman" w:hAnsi="Courier New" w:cs="Courier New"/>
-          <w:color w:val="0451A5"/>
-          <w:sz w:val="18"/>
-          <w:szCs w:val="18"/>
-          <w:lang w:eastAsia="pl-PL"/>
-        </w:rPr>
-        <w:t>Time,</w:t>
+        <w:t xml:space="preserve"> Time,</w:t>
       </w:r>
     </w:p>
     <w:p>
@@ -30609,8 +30543,6 @@
       <w:r>
         <w:t>Status wizyty domyślnie jest 1 (free)</w:t>
       </w:r>
-      <w:bookmarkStart w:id="0" w:name="_GoBack"/>
-      <w:bookmarkEnd w:id="0"/>
     </w:p>
     <w:sectPr>
       <w:pgSz w:w="11906" w:h="16838"/>
@@ -31597,6 +31529,7 @@
   <w:style w:type="character" w:default="1" w:styleId="Domylnaczcionkaakapitu">
     <w:name w:val="Default Paragraph Font"/>
     <w:uiPriority w:val="1"/>
+    <w:semiHidden/>
     <w:unhideWhenUsed/>
   </w:style>
   <w:style w:type="table" w:default="1" w:styleId="Standardowy">
